--- a/docs/sprint3/Sprint 3 Goal Backlog.docx
+++ b/docs/sprint3/Sprint 3 Goal Backlog.docx
@@ -1,6 +1,6 @@
 
 <file path=word/document.xml><?xml version="1.0" encoding="utf-8"?>
-<w:document xmlns:wpc="http://schemas.microsoft.com/office/word/2010/wordprocessingCanvas" xmlns:cx="http://schemas.microsoft.com/office/drawing/2014/chartex" xmlns:cx1="http://schemas.microsoft.com/office/drawing/2015/9/8/chartex" xmlns:cx2="http://schemas.microsoft.com/office/drawing/2015/10/21/chartex" xmlns:cx3="http://schemas.microsoft.com/office/drawing/2016/5/9/chartex" xmlns:cx4="http://schemas.microsoft.com/office/drawing/2016/5/10/chartex" xmlns:cx5="http://schemas.microsoft.com/office/drawing/2016/5/11/chartex" xmlns:cx6="http://schemas.microsoft.com/office/drawing/2016/5/12/chartex" xmlns:cx7="http://schemas.microsoft.com/office/drawing/2016/5/13/chartex" xmlns:cx8="http://schemas.microsoft.com/office/drawing/2016/5/14/chartex" xmlns:mc="http://schemas.openxmlformats.org/markup-compatibility/2006" xmlns:aink="http://schemas.microsoft.com/office/drawing/2016/ink" xmlns:am3d="http://schemas.microsoft.com/office/drawing/2017/model3d" xmlns:o="urn:schemas-microsoft-com:office:office" xmlns:oel="http://schemas.microsoft.com/office/2019/extlst" xmlns:r="http://schemas.openxmlformats.org/officeDocument/2006/relationships" xmlns:m="http://schemas.openxmlformats.org/officeDocument/2006/math" xmlns:v="urn:schemas-microsoft-com:vml" xmlns:wp14="http://schemas.microsoft.com/office/word/2010/wordprocessingDrawing" xmlns:wp="http://schemas.openxmlformats.org/drawingml/2006/wordprocessingDrawing" xmlns:w10="urn:schemas-microsoft-com:office:word" xmlns:w="http://schemas.openxmlformats.org/wordprocessingml/2006/main" xmlns:w14="http://schemas.microsoft.com/office/word/2010/wordml" xmlns:w15="http://schemas.microsoft.com/office/word/2012/wordml" xmlns:w16cex="http://schemas.microsoft.com/office/word/2018/wordml/cex" xmlns:w16cid="http://schemas.microsoft.com/office/word/2016/wordml/cid" xmlns:w16="http://schemas.microsoft.com/office/word/2018/wordml" xmlns:w16sdtdh="http://schemas.microsoft.com/office/word/2020/wordml/sdtdatahash" xmlns:w16se="http://schemas.microsoft.com/office/word/2015/wordml/symex" xmlns:wpg="http://schemas.microsoft.com/office/word/2010/wordprocessingGroup" xmlns:wpi="http://schemas.microsoft.com/office/word/2010/wordprocessingInk" xmlns:wne="http://schemas.microsoft.com/office/word/2006/wordml" xmlns:wps="http://schemas.microsoft.com/office/word/2010/wordprocessingShape" mc:Ignorable="w14 w15 w16se w16cid w16 w16cex w16sdtdh wp14">
+<w:document xmlns:wpc="http://schemas.microsoft.com/office/word/2010/wordprocessingCanvas" xmlns:cx="http://schemas.microsoft.com/office/drawing/2014/chartex" xmlns:cx1="http://schemas.microsoft.com/office/drawing/2015/9/8/chartex" xmlns:cx2="http://schemas.microsoft.com/office/drawing/2015/10/21/chartex" xmlns:cx3="http://schemas.microsoft.com/office/drawing/2016/5/9/chartex" xmlns:cx4="http://schemas.microsoft.com/office/drawing/2016/5/10/chartex" xmlns:cx5="http://schemas.microsoft.com/office/drawing/2016/5/11/chartex" xmlns:cx6="http://schemas.microsoft.com/office/drawing/2016/5/12/chartex" xmlns:cx7="http://schemas.microsoft.com/office/drawing/2016/5/13/chartex" xmlns:cx8="http://schemas.microsoft.com/office/drawing/2016/5/14/chartex" xmlns:mc="http://schemas.openxmlformats.org/markup-compatibility/2006" xmlns:aink="http://schemas.microsoft.com/office/drawing/2016/ink" xmlns:am3d="http://schemas.microsoft.com/office/drawing/2017/model3d" xmlns:o="urn:schemas-microsoft-com:office:office" xmlns:oel="http://schemas.microsoft.com/office/2019/extlst" xmlns:r="http://schemas.openxmlformats.org/officeDocument/2006/relationships" xmlns:m="http://schemas.openxmlformats.org/officeDocument/2006/math" xmlns:v="urn:schemas-microsoft-com:vml" xmlns:wp14="http://schemas.microsoft.com/office/word/2010/wordprocessingDrawing" xmlns:wp="http://schemas.openxmlformats.org/drawingml/2006/wordprocessingDrawing" xmlns:w10="urn:schemas-microsoft-com:office:word" xmlns:w="http://schemas.openxmlformats.org/wordprocessingml/2006/main" xmlns:w14="http://schemas.microsoft.com/office/word/2010/wordml" xmlns:w15="http://schemas.microsoft.com/office/word/2012/wordml" xmlns:w16cex="http://schemas.microsoft.com/office/word/2018/wordml/cex" xmlns:w16cid="http://schemas.microsoft.com/office/word/2016/wordml/cid" xmlns:w16="http://schemas.microsoft.com/office/word/2018/wordml" xmlns:w16du="http://schemas.microsoft.com/office/word/2023/wordml/word16du" xmlns:w16sdtdh="http://schemas.microsoft.com/office/word/2020/wordml/sdtdatahash" xmlns:w16se="http://schemas.microsoft.com/office/word/2015/wordml/symex" xmlns:wpg="http://schemas.microsoft.com/office/word/2010/wordprocessingGroup" xmlns:wpi="http://schemas.microsoft.com/office/word/2010/wordprocessingInk" xmlns:wne="http://schemas.microsoft.com/office/word/2006/wordml" xmlns:wps="http://schemas.microsoft.com/office/word/2010/wordprocessingShape" mc:Ignorable="w14 w15 w16se w16cid w16 w16cex w16sdtdh wp14">
   <w:body>
     <w:p>
       <w:pPr>
@@ -126,7 +126,7 @@
           <w:sz w:val="24"/>
           <w:szCs w:val="24"/>
         </w:rPr>
-        <w:t>Populate quiz/vocab units (ENG/RUS)</w:t>
+        <w:t>Populate quiz/vocab units (RUS)</w:t>
       </w:r>
     </w:p>
     <w:p>
@@ -251,23 +251,21 @@
         </w:rPr>
         <w:t xml:space="preserve">On-screen </w:t>
       </w:r>
-      <w:proofErr w:type="spellStart"/>
-      <w:r>
-        <w:rPr>
-          <w:rFonts w:ascii="Cambria Math" w:eastAsia="Cambria Math" w:hAnsi="Cambria Math" w:cs="Cambria Math"/>
-          <w:sz w:val="24"/>
-          <w:szCs w:val="24"/>
-        </w:rPr>
-        <w:t>russian</w:t>
-      </w:r>
-      <w:proofErr w:type="spellEnd"/>
-      <w:r>
-        <w:rPr>
-          <w:rFonts w:ascii="Cambria Math" w:eastAsia="Cambria Math" w:hAnsi="Cambria Math" w:cs="Cambria Math"/>
-          <w:sz w:val="24"/>
-          <w:szCs w:val="24"/>
-        </w:rPr>
-        <w:t xml:space="preserve"> keyboard</w:t>
+      <w:r>
+        <w:rPr>
+          <w:rFonts w:ascii="Cambria Math" w:eastAsia="Cambria Math" w:hAnsi="Cambria Math" w:cs="Cambria Math"/>
+          <w:sz w:val="24"/>
+          <w:szCs w:val="24"/>
+        </w:rPr>
+        <w:t>R</w:t>
+      </w:r>
+      <w:r>
+        <w:rPr>
+          <w:rFonts w:ascii="Cambria Math" w:eastAsia="Cambria Math" w:hAnsi="Cambria Math" w:cs="Cambria Math"/>
+          <w:sz w:val="24"/>
+          <w:szCs w:val="24"/>
+        </w:rPr>
+        <w:t>ussian keyboard</w:t>
       </w:r>
     </w:p>
     <w:p>
@@ -307,6 +305,24 @@
           <w:u w:val="single"/>
         </w:rPr>
       </w:pPr>
+    </w:p>
+    <w:p>
+      <w:pPr>
+        <w:ind w:firstLine="720"/>
+        <w:rPr>
+          <w:rFonts w:ascii="Cambria Math" w:eastAsia="Cambria Math" w:hAnsi="Cambria Math" w:cs="Cambria Math"/>
+          <w:sz w:val="24"/>
+          <w:szCs w:val="24"/>
+        </w:rPr>
+      </w:pPr>
+      <w:r>
+        <w:rPr>
+          <w:rFonts w:ascii="Cambria Math" w:eastAsia="Cambria Math" w:hAnsi="Cambria Math" w:cs="Cambria Math"/>
+          <w:sz w:val="24"/>
+          <w:szCs w:val="24"/>
+        </w:rPr>
+        <w:t>Discussion and Configuration Time: ~2 hours</w:t>
+      </w:r>
     </w:p>
     <w:p>
       <w:pPr>
@@ -324,7 +340,7 @@
           <w:sz w:val="24"/>
           <w:szCs w:val="24"/>
         </w:rPr>
-        <w:t>Discussion and Configuration Time: ~2 hours</w:t>
+        <w:t>Client Meeting: ~1 hour</w:t>
       </w:r>
     </w:p>
     <w:p>
@@ -425,15 +441,23 @@
           <w:sz w:val="24"/>
           <w:szCs w:val="24"/>
         </w:rPr>
-        <w:t>Finishing touches</w:t>
-      </w:r>
-      <w:r>
-        <w:rPr>
-          <w:rFonts w:ascii="Cambria Math" w:eastAsia="Cambria Math" w:hAnsi="Cambria Math" w:cs="Cambria Math"/>
-          <w:sz w:val="24"/>
-          <w:szCs w:val="24"/>
-        </w:rPr>
-        <w:t xml:space="preserve"> (1 </w:t>
+        <w:t>Finishing touches (</w:t>
+      </w:r>
+      <w:r>
+        <w:rPr>
+          <w:rFonts w:ascii="Cambria Math" w:eastAsia="Cambria Math" w:hAnsi="Cambria Math" w:cs="Cambria Math"/>
+          <w:sz w:val="24"/>
+          <w:szCs w:val="24"/>
+        </w:rPr>
+        <w:t>2</w:t>
+      </w:r>
+      <w:r>
+        <w:rPr>
+          <w:rFonts w:ascii="Cambria Math" w:eastAsia="Cambria Math" w:hAnsi="Cambria Math" w:cs="Cambria Math"/>
+          <w:sz w:val="24"/>
+          <w:szCs w:val="24"/>
+        </w:rPr>
+        <w:t xml:space="preserve"> </w:t>
       </w:r>
       <w:proofErr w:type="spellStart"/>
       <w:r>
@@ -443,6 +467,14 @@
           <w:szCs w:val="24"/>
         </w:rPr>
         <w:t>hr</w:t>
+      </w:r>
+      <w:r>
+        <w:rPr>
+          <w:rFonts w:ascii="Cambria Math" w:eastAsia="Cambria Math" w:hAnsi="Cambria Math" w:cs="Cambria Math"/>
+          <w:sz w:val="24"/>
+          <w:szCs w:val="24"/>
+        </w:rPr>
+        <w:t>s</w:t>
       </w:r>
       <w:proofErr w:type="spellEnd"/>
       <w:r>
@@ -534,6 +566,84 @@
     </w:p>
     <w:p>
       <w:pPr>
+        <w:numPr>
+          <w:ilvl w:val="0"/>
+          <w:numId w:val="3"/>
+        </w:numPr>
+        <w:rPr>
+          <w:rFonts w:ascii="Cambria Math" w:eastAsia="Cambria Math" w:hAnsi="Cambria Math" w:cs="Cambria Math"/>
+          <w:sz w:val="24"/>
+          <w:szCs w:val="24"/>
+        </w:rPr>
+      </w:pPr>
+      <w:r>
+        <w:rPr>
+          <w:rFonts w:ascii="Cambria Math" w:eastAsia="Cambria Math" w:hAnsi="Cambria Math" w:cs="Cambria Math"/>
+          <w:sz w:val="24"/>
+          <w:szCs w:val="24"/>
+        </w:rPr>
+        <w:t xml:space="preserve">Flash card design (2 </w:t>
+      </w:r>
+      <w:proofErr w:type="spellStart"/>
+      <w:r>
+        <w:rPr>
+          <w:rFonts w:ascii="Cambria Math" w:eastAsia="Cambria Math" w:hAnsi="Cambria Math" w:cs="Cambria Math"/>
+          <w:sz w:val="24"/>
+          <w:szCs w:val="24"/>
+        </w:rPr>
+        <w:t>hrs</w:t>
+      </w:r>
+      <w:proofErr w:type="spellEnd"/>
+      <w:r>
+        <w:rPr>
+          <w:rFonts w:ascii="Cambria Math" w:eastAsia="Cambria Math" w:hAnsi="Cambria Math" w:cs="Cambria Math"/>
+          <w:sz w:val="24"/>
+          <w:szCs w:val="24"/>
+        </w:rPr>
+        <w:t>)</w:t>
+      </w:r>
+    </w:p>
+    <w:p>
+      <w:pPr>
+        <w:numPr>
+          <w:ilvl w:val="0"/>
+          <w:numId w:val="3"/>
+        </w:numPr>
+        <w:rPr>
+          <w:rFonts w:ascii="Cambria Math" w:eastAsia="Cambria Math" w:hAnsi="Cambria Math" w:cs="Cambria Math"/>
+          <w:sz w:val="24"/>
+          <w:szCs w:val="24"/>
+        </w:rPr>
+      </w:pPr>
+      <w:r>
+        <w:rPr>
+          <w:rFonts w:ascii="Cambria Math" w:eastAsia="Cambria Math" w:hAnsi="Cambria Math" w:cs="Cambria Math"/>
+          <w:sz w:val="24"/>
+          <w:szCs w:val="24"/>
+        </w:rPr>
+        <w:t xml:space="preserve">GPT integration (1 </w:t>
+      </w:r>
+      <w:proofErr w:type="spellStart"/>
+      <w:r>
+        <w:rPr>
+          <w:rFonts w:ascii="Cambria Math" w:eastAsia="Cambria Math" w:hAnsi="Cambria Math" w:cs="Cambria Math"/>
+          <w:sz w:val="24"/>
+          <w:szCs w:val="24"/>
+        </w:rPr>
+        <w:t>hr</w:t>
+      </w:r>
+      <w:proofErr w:type="spellEnd"/>
+      <w:r>
+        <w:rPr>
+          <w:rFonts w:ascii="Cambria Math" w:eastAsia="Cambria Math" w:hAnsi="Cambria Math" w:cs="Cambria Math"/>
+          <w:sz w:val="24"/>
+          <w:szCs w:val="24"/>
+        </w:rPr>
+        <w:t>)</w:t>
+      </w:r>
+    </w:p>
+    <w:p>
+      <w:pPr>
         <w:ind w:firstLine="720"/>
         <w:rPr>
           <w:rFonts w:ascii="Cambria Math" w:eastAsia="Cambria Math" w:hAnsi="Cambria Math" w:cs="Cambria Math"/>
@@ -620,15 +730,7 @@
           <w:sz w:val="24"/>
           <w:szCs w:val="24"/>
         </w:rPr>
-        <w:t>Finishing touches</w:t>
-      </w:r>
-      <w:r>
-        <w:rPr>
-          <w:rFonts w:ascii="Cambria Math" w:eastAsia="Cambria Math" w:hAnsi="Cambria Math" w:cs="Cambria Math"/>
-          <w:sz w:val="24"/>
-          <w:szCs w:val="24"/>
-        </w:rPr>
-        <w:t xml:space="preserve"> (2 </w:t>
+        <w:t xml:space="preserve">Finishing touches (2 </w:t>
       </w:r>
       <w:proofErr w:type="spellStart"/>
       <w:r>
@@ -841,6 +943,14 @@
           <w:sz w:val="24"/>
           <w:szCs w:val="24"/>
         </w:rPr>
+        <w:t xml:space="preserve">GPT </w:t>
+      </w:r>
+      <w:r>
+        <w:rPr>
+          <w:rFonts w:ascii="Cambria Math" w:eastAsia="Cambria Math" w:hAnsi="Cambria Math" w:cs="Cambria Math"/>
+          <w:sz w:val="24"/>
+          <w:szCs w:val="24"/>
+        </w:rPr>
         <w:t>API</w:t>
       </w:r>
       <w:r>
@@ -849,7 +959,41 @@
           <w:sz w:val="24"/>
           <w:szCs w:val="24"/>
         </w:rPr>
-        <w:t xml:space="preserve"> (10 hrs)</w:t>
+        <w:t xml:space="preserve"> (</w:t>
+      </w:r>
+      <w:r>
+        <w:rPr>
+          <w:rFonts w:ascii="Cambria Math" w:eastAsia="Cambria Math" w:hAnsi="Cambria Math" w:cs="Cambria Math"/>
+          <w:sz w:val="24"/>
+          <w:szCs w:val="24"/>
+        </w:rPr>
+        <w:t>7</w:t>
+      </w:r>
+      <w:r>
+        <w:rPr>
+          <w:rFonts w:ascii="Cambria Math" w:eastAsia="Cambria Math" w:hAnsi="Cambria Math" w:cs="Cambria Math"/>
+          <w:sz w:val="24"/>
+          <w:szCs w:val="24"/>
+        </w:rPr>
+        <w:t xml:space="preserve"> </w:t>
+      </w:r>
+      <w:proofErr w:type="spellStart"/>
+      <w:r>
+        <w:rPr>
+          <w:rFonts w:ascii="Cambria Math" w:eastAsia="Cambria Math" w:hAnsi="Cambria Math" w:cs="Cambria Math"/>
+          <w:sz w:val="24"/>
+          <w:szCs w:val="24"/>
+        </w:rPr>
+        <w:t>hrs</w:t>
+      </w:r>
+      <w:proofErr w:type="spellEnd"/>
+      <w:r>
+        <w:rPr>
+          <w:rFonts w:ascii="Cambria Math" w:eastAsia="Cambria Math" w:hAnsi="Cambria Math" w:cs="Cambria Math"/>
+          <w:sz w:val="24"/>
+          <w:szCs w:val="24"/>
+        </w:rPr>
+        <w:t>)</w:t>
       </w:r>
     </w:p>
     <w:sectPr>
@@ -863,7 +1007,7 @@
 </file>
 
 <file path=word/numbering.xml><?xml version="1.0" encoding="utf-8"?>
-<w:numbering xmlns:wpc="http://schemas.microsoft.com/office/word/2010/wordprocessingCanvas" xmlns:cx="http://schemas.microsoft.com/office/drawing/2014/chartex" xmlns:cx1="http://schemas.microsoft.com/office/drawing/2015/9/8/chartex" xmlns:cx2="http://schemas.microsoft.com/office/drawing/2015/10/21/chartex" xmlns:cx3="http://schemas.microsoft.com/office/drawing/2016/5/9/chartex" xmlns:cx4="http://schemas.microsoft.com/office/drawing/2016/5/10/chartex" xmlns:cx5="http://schemas.microsoft.com/office/drawing/2016/5/11/chartex" xmlns:cx6="http://schemas.microsoft.com/office/drawing/2016/5/12/chartex" xmlns:cx7="http://schemas.microsoft.com/office/drawing/2016/5/13/chartex" xmlns:cx8="http://schemas.microsoft.com/office/drawing/2016/5/14/chartex" xmlns:mc="http://schemas.openxmlformats.org/markup-compatibility/2006" xmlns:aink="http://schemas.microsoft.com/office/drawing/2016/ink" xmlns:am3d="http://schemas.microsoft.com/office/drawing/2017/model3d" xmlns:o="urn:schemas-microsoft-com:office:office" xmlns:oel="http://schemas.microsoft.com/office/2019/extlst" xmlns:r="http://schemas.openxmlformats.org/officeDocument/2006/relationships" xmlns:m="http://schemas.openxmlformats.org/officeDocument/2006/math" xmlns:v="urn:schemas-microsoft-com:vml" xmlns:wp14="http://schemas.microsoft.com/office/word/2010/wordprocessingDrawing" xmlns:wp="http://schemas.openxmlformats.org/drawingml/2006/wordprocessingDrawing" xmlns:w10="urn:schemas-microsoft-com:office:word" xmlns:w="http://schemas.openxmlformats.org/wordprocessingml/2006/main" xmlns:w14="http://schemas.microsoft.com/office/word/2010/wordml" xmlns:w15="http://schemas.microsoft.com/office/word/2012/wordml" xmlns:w16cex="http://schemas.microsoft.com/office/word/2018/wordml/cex" xmlns:w16cid="http://schemas.microsoft.com/office/word/2016/wordml/cid" xmlns:w16="http://schemas.microsoft.com/office/word/2018/wordml" xmlns:w16sdtdh="http://schemas.microsoft.com/office/word/2020/wordml/sdtdatahash" xmlns:w16se="http://schemas.microsoft.com/office/word/2015/wordml/symex" xmlns:wpg="http://schemas.microsoft.com/office/word/2010/wordprocessingGroup" xmlns:wpi="http://schemas.microsoft.com/office/word/2010/wordprocessingInk" xmlns:wne="http://schemas.microsoft.com/office/word/2006/wordml" xmlns:wps="http://schemas.microsoft.com/office/word/2010/wordprocessingShape" mc:Ignorable="w14 w15 w16se w16cid w16 w16cex w16sdtdh wp14">
+<w:numbering xmlns:wpc="http://schemas.microsoft.com/office/word/2010/wordprocessingCanvas" xmlns:cx="http://schemas.microsoft.com/office/drawing/2014/chartex" xmlns:cx1="http://schemas.microsoft.com/office/drawing/2015/9/8/chartex" xmlns:cx2="http://schemas.microsoft.com/office/drawing/2015/10/21/chartex" xmlns:cx3="http://schemas.microsoft.com/office/drawing/2016/5/9/chartex" xmlns:cx4="http://schemas.microsoft.com/office/drawing/2016/5/10/chartex" xmlns:cx5="http://schemas.microsoft.com/office/drawing/2016/5/11/chartex" xmlns:cx6="http://schemas.microsoft.com/office/drawing/2016/5/12/chartex" xmlns:cx7="http://schemas.microsoft.com/office/drawing/2016/5/13/chartex" xmlns:cx8="http://schemas.microsoft.com/office/drawing/2016/5/14/chartex" xmlns:mc="http://schemas.openxmlformats.org/markup-compatibility/2006" xmlns:aink="http://schemas.microsoft.com/office/drawing/2016/ink" xmlns:am3d="http://schemas.microsoft.com/office/drawing/2017/model3d" xmlns:o="urn:schemas-microsoft-com:office:office" xmlns:oel="http://schemas.microsoft.com/office/2019/extlst" xmlns:r="http://schemas.openxmlformats.org/officeDocument/2006/relationships" xmlns:m="http://schemas.openxmlformats.org/officeDocument/2006/math" xmlns:v="urn:schemas-microsoft-com:vml" xmlns:wp14="http://schemas.microsoft.com/office/word/2010/wordprocessingDrawing" xmlns:wp="http://schemas.openxmlformats.org/drawingml/2006/wordprocessingDrawing" xmlns:w10="urn:schemas-microsoft-com:office:word" xmlns:w="http://schemas.openxmlformats.org/wordprocessingml/2006/main" xmlns:w14="http://schemas.microsoft.com/office/word/2010/wordml" xmlns:w15="http://schemas.microsoft.com/office/word/2012/wordml" xmlns:w16cex="http://schemas.microsoft.com/office/word/2018/wordml/cex" xmlns:w16cid="http://schemas.microsoft.com/office/word/2016/wordml/cid" xmlns:w16="http://schemas.microsoft.com/office/word/2018/wordml" xmlns:w16du="http://schemas.microsoft.com/office/word/2023/wordml/word16du" xmlns:w16sdtdh="http://schemas.microsoft.com/office/word/2020/wordml/sdtdatahash" xmlns:w16se="http://schemas.microsoft.com/office/word/2015/wordml/symex" xmlns:wpg="http://schemas.microsoft.com/office/word/2010/wordprocessingGroup" xmlns:wpi="http://schemas.microsoft.com/office/word/2010/wordprocessingInk" xmlns:wne="http://schemas.microsoft.com/office/word/2006/wordml" xmlns:wps="http://schemas.microsoft.com/office/word/2010/wordprocessingShape" mc:Ignorable="w14 w15 w16se w16cid w16 w16cex w16sdtdh wp14">
   <w:abstractNum w:abstractNumId="0" w15:restartNumberingAfterBreak="0">
     <w:nsid w:val="0CB707D2"/>
     <w:multiLevelType w:val="multilevel"/>
